--- a/machine_learning.docx
+++ b/machine_learning.docx
@@ -56,7 +56,7 @@
       </w:pPr>
       <w:r>
         <w:pict w14:anchorId="4B3C5903">
-          <v:rect id="_x0000_i1061" style="width:0;height:1.5pt" o:hralign="center" o:hrstd="t" o:hr="t" fillcolor="#a0a0a0" stroked="f"/>
+          <v:rect id="_x0000_i1025" style="width:0;height:1.5pt" o:hralign="center" o:hrstd="t" o:hr="t" fillcolor="#a0a0a0" stroked="f"/>
         </w:pict>
       </w:r>
     </w:p>
@@ -675,897 +675,13 @@
     </w:p>
     <w:p>
       <w:pPr>
-        <w:numPr>
-          <w:ilvl w:val="0"/>
-          <w:numId w:val="1"/>
-        </w:numPr>
-        <w:spacing w:after="0"/>
+        <w:spacing w:after="0"/>
+        <w:ind w:firstLine="709"/>
         <w:jc w:val="both"/>
         <w:rPr>
           <w:lang w:val="en-US"/>
         </w:rPr>
       </w:pPr>
-      <w:r>
-        <w:rPr>
-          <w:b/>
-          <w:bCs/>
-        </w:rPr>
-        <w:t>Полу</w:t>
-      </w:r>
-      <w:r>
-        <w:rPr>
-          <w:b/>
-          <w:bCs/>
-          <w:lang w:val="en-US"/>
-        </w:rPr>
-        <w:t>-</w:t>
-      </w:r>
-      <w:r>
-        <w:rPr>
-          <w:b/>
-          <w:bCs/>
-        </w:rPr>
-        <w:t>обучение</w:t>
-      </w:r>
-      <w:r>
-        <w:rPr>
-          <w:b/>
-          <w:bCs/>
-          <w:lang w:val="en-US"/>
-        </w:rPr>
-        <w:t xml:space="preserve"> (Semi-Supervised Learning)</w:t>
-      </w:r>
-    </w:p>
-    <w:p>
-      <w:pPr>
-        <w:numPr>
-          <w:ilvl w:val="1"/>
-          <w:numId w:val="1"/>
-        </w:numPr>
-        <w:spacing w:after="0"/>
-        <w:jc w:val="both"/>
-      </w:pPr>
-      <w:r>
-        <w:rPr>
-          <w:b/>
-          <w:bCs/>
-        </w:rPr>
-        <w:t>Описание</w:t>
-      </w:r>
-      <w:r>
-        <w:t>: Комбинация размеченных и неразмеченных данных для обучения.</w:t>
-      </w:r>
-    </w:p>
-    <w:p>
-      <w:pPr>
-        <w:numPr>
-          <w:ilvl w:val="1"/>
-          <w:numId w:val="1"/>
-        </w:numPr>
-        <w:spacing w:after="0"/>
-        <w:jc w:val="both"/>
-      </w:pPr>
-      <w:r>
-        <w:rPr>
-          <w:b/>
-          <w:bCs/>
-        </w:rPr>
-        <w:t>Примеры задач</w:t>
-      </w:r>
-      <w:r>
-        <w:t>: Распознавание изображений с частично размеченными наборами данных.</w:t>
-      </w:r>
-    </w:p>
-    <w:p>
-      <w:pPr>
-        <w:numPr>
-          <w:ilvl w:val="1"/>
-          <w:numId w:val="1"/>
-        </w:numPr>
-        <w:spacing w:after="0"/>
-        <w:jc w:val="both"/>
-      </w:pPr>
-      <w:r>
-        <w:rPr>
-          <w:b/>
-          <w:bCs/>
-        </w:rPr>
-        <w:t>Преимущества</w:t>
-      </w:r>
-      <w:r>
-        <w:t>:</w:t>
-      </w:r>
-    </w:p>
-    <w:p>
-      <w:pPr>
-        <w:numPr>
-          <w:ilvl w:val="2"/>
-          <w:numId w:val="1"/>
-        </w:numPr>
-        <w:spacing w:after="0"/>
-        <w:jc w:val="both"/>
-      </w:pPr>
-      <w:r>
-        <w:t>Эффективное использование небольших размеченных данных.</w:t>
-      </w:r>
-    </w:p>
-    <w:p>
-      <w:pPr>
-        <w:numPr>
-          <w:ilvl w:val="1"/>
-          <w:numId w:val="1"/>
-        </w:numPr>
-        <w:spacing w:after="0"/>
-        <w:jc w:val="both"/>
-      </w:pPr>
-      <w:r>
-        <w:rPr>
-          <w:b/>
-          <w:bCs/>
-        </w:rPr>
-        <w:t>Недостатки</w:t>
-      </w:r>
-      <w:r>
-        <w:t>:</w:t>
-      </w:r>
-    </w:p>
-    <w:p>
-      <w:pPr>
-        <w:numPr>
-          <w:ilvl w:val="2"/>
-          <w:numId w:val="1"/>
-        </w:numPr>
-        <w:spacing w:after="0"/>
-        <w:jc w:val="both"/>
-      </w:pPr>
-      <w:r>
-        <w:t>Зависимость от качества разметки.</w:t>
-      </w:r>
-    </w:p>
-    <w:p>
-      <w:pPr>
-        <w:numPr>
-          <w:ilvl w:val="0"/>
-          <w:numId w:val="1"/>
-        </w:numPr>
-        <w:spacing w:after="0"/>
-        <w:jc w:val="both"/>
-      </w:pPr>
-      <w:r>
-        <w:rPr>
-          <w:b/>
-          <w:bCs/>
-        </w:rPr>
-        <w:t>Обучение на основе переноса (Transfer Learning)</w:t>
-      </w:r>
-    </w:p>
-    <w:p>
-      <w:pPr>
-        <w:numPr>
-          <w:ilvl w:val="1"/>
-          <w:numId w:val="1"/>
-        </w:numPr>
-        <w:spacing w:after="0"/>
-        <w:jc w:val="both"/>
-      </w:pPr>
-      <w:r>
-        <w:rPr>
-          <w:b/>
-          <w:bCs/>
-        </w:rPr>
-        <w:t>Описание</w:t>
-      </w:r>
-      <w:r>
-        <w:t>: Перенос знаний, полученных из одной задачи, на другую схожую задачу.</w:t>
-      </w:r>
-    </w:p>
-    <w:p>
-      <w:pPr>
-        <w:numPr>
-          <w:ilvl w:val="1"/>
-          <w:numId w:val="1"/>
-        </w:numPr>
-        <w:spacing w:after="0"/>
-        <w:jc w:val="both"/>
-      </w:pPr>
-      <w:r>
-        <w:rPr>
-          <w:b/>
-          <w:bCs/>
-        </w:rPr>
-        <w:t>Примеры задач</w:t>
-      </w:r>
-      <w:r>
-        <w:t>: Компьютерное зрение, обработка естественного языка (NLP).</w:t>
-      </w:r>
-    </w:p>
-    <w:p>
-      <w:pPr>
-        <w:numPr>
-          <w:ilvl w:val="1"/>
-          <w:numId w:val="1"/>
-        </w:numPr>
-        <w:spacing w:after="0"/>
-        <w:jc w:val="both"/>
-      </w:pPr>
-      <w:r>
-        <w:rPr>
-          <w:b/>
-          <w:bCs/>
-        </w:rPr>
-        <w:t>Преимущества</w:t>
-      </w:r>
-      <w:r>
-        <w:t>:</w:t>
-      </w:r>
-    </w:p>
-    <w:p>
-      <w:pPr>
-        <w:numPr>
-          <w:ilvl w:val="2"/>
-          <w:numId w:val="1"/>
-        </w:numPr>
-        <w:spacing w:after="0"/>
-        <w:jc w:val="both"/>
-      </w:pPr>
-      <w:r>
-        <w:t>Ускорение обучения для новой задачи.</w:t>
-      </w:r>
-    </w:p>
-    <w:p>
-      <w:pPr>
-        <w:numPr>
-          <w:ilvl w:val="1"/>
-          <w:numId w:val="1"/>
-        </w:numPr>
-        <w:spacing w:after="0"/>
-        <w:jc w:val="both"/>
-      </w:pPr>
-      <w:r>
-        <w:rPr>
-          <w:b/>
-          <w:bCs/>
-        </w:rPr>
-        <w:t>Недостатки</w:t>
-      </w:r>
-      <w:r>
-        <w:t>:</w:t>
-      </w:r>
-    </w:p>
-    <w:p>
-      <w:pPr>
-        <w:numPr>
-          <w:ilvl w:val="2"/>
-          <w:numId w:val="1"/>
-        </w:numPr>
-        <w:spacing w:after="0"/>
-        <w:jc w:val="both"/>
-      </w:pPr>
-      <w:r>
-        <w:t>Эффективность зависит от сходства задач.</w:t>
-      </w:r>
-    </w:p>
-    <w:p>
-      <w:pPr>
-        <w:spacing w:after="0"/>
-        <w:ind w:firstLine="709"/>
-        <w:jc w:val="both"/>
-      </w:pPr>
-      <w:r>
-        <w:pict w14:anchorId="652FA5F9">
-          <v:rect id="_x0000_i1062" style="width:0;height:1.5pt" o:hralign="center" o:hrstd="t" o:hr="t" fillcolor="#a0a0a0" stroked="f"/>
-        </w:pict>
-      </w:r>
-    </w:p>
-    <w:p>
-      <w:pPr>
-        <w:spacing w:after="0"/>
-        <w:ind w:firstLine="709"/>
-        <w:jc w:val="both"/>
-        <w:rPr>
-          <w:b/>
-          <w:bCs/>
-        </w:rPr>
-      </w:pPr>
-      <w:r>
-        <w:rPr>
-          <w:b/>
-          <w:bCs/>
-        </w:rPr>
-        <w:t>Основные этапы машинного обучения</w:t>
-      </w:r>
-    </w:p>
-    <w:p>
-      <w:pPr>
-        <w:numPr>
-          <w:ilvl w:val="0"/>
-          <w:numId w:val="2"/>
-        </w:numPr>
-        <w:spacing w:after="0"/>
-        <w:jc w:val="both"/>
-      </w:pPr>
-      <w:r>
-        <w:rPr>
-          <w:b/>
-          <w:bCs/>
-        </w:rPr>
-        <w:t>Сбор данных</w:t>
-      </w:r>
-      <w:r>
-        <w:t>: Формирование набора данных для обучения.</w:t>
-      </w:r>
-    </w:p>
-    <w:p>
-      <w:pPr>
-        <w:numPr>
-          <w:ilvl w:val="0"/>
-          <w:numId w:val="2"/>
-        </w:numPr>
-        <w:spacing w:after="0"/>
-        <w:jc w:val="both"/>
-      </w:pPr>
-      <w:r>
-        <w:rPr>
-          <w:b/>
-          <w:bCs/>
-        </w:rPr>
-        <w:t>Предобработка данных</w:t>
-      </w:r>
-      <w:r>
-        <w:t>: Удаление пропусков, нормализация, преобразование категориальных данных.</w:t>
-      </w:r>
-    </w:p>
-    <w:p>
-      <w:pPr>
-        <w:numPr>
-          <w:ilvl w:val="0"/>
-          <w:numId w:val="2"/>
-        </w:numPr>
-        <w:spacing w:after="0"/>
-        <w:jc w:val="both"/>
-      </w:pPr>
-      <w:r>
-        <w:rPr>
-          <w:b/>
-          <w:bCs/>
-        </w:rPr>
-        <w:t>Выбор алгоритма</w:t>
-      </w:r>
-      <w:proofErr w:type="gramStart"/>
-      <w:r>
-        <w:t>: Зависит</w:t>
-      </w:r>
-      <w:proofErr w:type="gramEnd"/>
-      <w:r>
-        <w:t xml:space="preserve"> от задачи (классификация, регрессия, кластеризация и т.д.).</w:t>
-      </w:r>
-    </w:p>
-    <w:p>
-      <w:pPr>
-        <w:numPr>
-          <w:ilvl w:val="0"/>
-          <w:numId w:val="2"/>
-        </w:numPr>
-        <w:spacing w:after="0"/>
-        <w:jc w:val="both"/>
-      </w:pPr>
-      <w:r>
-        <w:rPr>
-          <w:b/>
-          <w:bCs/>
-        </w:rPr>
-        <w:t>Обучение модели</w:t>
-      </w:r>
-      <w:r>
-        <w:t>: Настройка модели на обучающем наборе данных.</w:t>
-      </w:r>
-    </w:p>
-    <w:p>
-      <w:pPr>
-        <w:numPr>
-          <w:ilvl w:val="0"/>
-          <w:numId w:val="2"/>
-        </w:numPr>
-        <w:spacing w:after="0"/>
-        <w:jc w:val="both"/>
-      </w:pPr>
-      <w:r>
-        <w:rPr>
-          <w:b/>
-          <w:bCs/>
-        </w:rPr>
-        <w:t>Оценка модели</w:t>
-      </w:r>
-      <w:r>
-        <w:t>: Проверка точности на тестовом наборе.</w:t>
-      </w:r>
-    </w:p>
-    <w:p>
-      <w:pPr>
-        <w:numPr>
-          <w:ilvl w:val="0"/>
-          <w:numId w:val="2"/>
-        </w:numPr>
-        <w:spacing w:after="0"/>
-        <w:jc w:val="both"/>
-      </w:pPr>
-      <w:r>
-        <w:rPr>
-          <w:b/>
-          <w:bCs/>
-        </w:rPr>
-        <w:t>Оптимизация</w:t>
-      </w:r>
-      <w:r>
-        <w:t xml:space="preserve">: Настройка </w:t>
-      </w:r>
-      <w:proofErr w:type="spellStart"/>
-      <w:r>
-        <w:t>гиперпараметров</w:t>
-      </w:r>
-      <w:proofErr w:type="spellEnd"/>
-      <w:r>
-        <w:t>, улучшение данных.</w:t>
-      </w:r>
-    </w:p>
-    <w:p>
-      <w:pPr>
-        <w:spacing w:after="0"/>
-        <w:ind w:firstLine="709"/>
-        <w:jc w:val="both"/>
-      </w:pPr>
-      <w:r>
-        <w:pict w14:anchorId="6FFF3226">
-          <v:rect id="_x0000_i1063" style="width:0;height:1.5pt" o:hralign="center" o:hrstd="t" o:hr="t" fillcolor="#a0a0a0" stroked="f"/>
-        </w:pict>
-      </w:r>
-    </w:p>
-    <w:p>
-      <w:pPr>
-        <w:spacing w:after="0"/>
-        <w:ind w:firstLine="709"/>
-        <w:jc w:val="both"/>
-        <w:rPr>
-          <w:b/>
-          <w:bCs/>
-        </w:rPr>
-      </w:pPr>
-      <w:r>
-        <w:rPr>
-          <w:b/>
-          <w:bCs/>
-        </w:rPr>
-        <w:t>Применения машинного обучения</w:t>
-      </w:r>
-    </w:p>
-    <w:p>
-      <w:pPr>
-        <w:numPr>
-          <w:ilvl w:val="0"/>
-          <w:numId w:val="3"/>
-        </w:numPr>
-        <w:spacing w:after="0"/>
-        <w:jc w:val="both"/>
-      </w:pPr>
-      <w:r>
-        <w:rPr>
-          <w:b/>
-          <w:bCs/>
-        </w:rPr>
-        <w:t>Компьютерное зрение</w:t>
-      </w:r>
-      <w:r>
-        <w:t>: Распознавание лиц, объектов, автопилот.</w:t>
-      </w:r>
-    </w:p>
-    <w:p>
-      <w:pPr>
-        <w:numPr>
-          <w:ilvl w:val="0"/>
-          <w:numId w:val="3"/>
-        </w:numPr>
-        <w:spacing w:after="0"/>
-        <w:jc w:val="both"/>
-      </w:pPr>
-      <w:r>
-        <w:rPr>
-          <w:b/>
-          <w:bCs/>
-        </w:rPr>
-        <w:t>Обработка естественного языка (NLP)</w:t>
-      </w:r>
-      <w:r>
-        <w:t>: Перевод текста, чат-боты.</w:t>
-      </w:r>
-    </w:p>
-    <w:p>
-      <w:pPr>
-        <w:numPr>
-          <w:ilvl w:val="0"/>
-          <w:numId w:val="3"/>
-        </w:numPr>
-        <w:spacing w:after="0"/>
-        <w:jc w:val="both"/>
-      </w:pPr>
-      <w:r>
-        <w:rPr>
-          <w:b/>
-          <w:bCs/>
-        </w:rPr>
-        <w:t>Медицина</w:t>
-      </w:r>
-      <w:r>
-        <w:t>: Диагностика заболеваний, анализ медицинских изображений.</w:t>
-      </w:r>
-    </w:p>
-    <w:p>
-      <w:pPr>
-        <w:numPr>
-          <w:ilvl w:val="0"/>
-          <w:numId w:val="3"/>
-        </w:numPr>
-        <w:spacing w:after="0"/>
-        <w:jc w:val="both"/>
-      </w:pPr>
-      <w:r>
-        <w:rPr>
-          <w:b/>
-          <w:bCs/>
-        </w:rPr>
-        <w:t>Финансы</w:t>
-      </w:r>
-      <w:r>
-        <w:t>: Кредитный скоринг, обнаружение мошенничества.</w:t>
-      </w:r>
-    </w:p>
-    <w:p>
-      <w:pPr>
-        <w:numPr>
-          <w:ilvl w:val="0"/>
-          <w:numId w:val="3"/>
-        </w:numPr>
-        <w:spacing w:after="0"/>
-        <w:jc w:val="both"/>
-      </w:pPr>
-      <w:r>
-        <w:rPr>
-          <w:b/>
-          <w:bCs/>
-        </w:rPr>
-        <w:t>Рекомендательные системы</w:t>
-      </w:r>
-      <w:r>
-        <w:t xml:space="preserve">: </w:t>
-      </w:r>
-      <w:proofErr w:type="spellStart"/>
-      <w:r>
-        <w:t>Netflix</w:t>
-      </w:r>
-      <w:proofErr w:type="spellEnd"/>
-      <w:r>
-        <w:t>, Amazon, YouTube.</w:t>
-      </w:r>
-    </w:p>
-    <w:p>
-      <w:pPr>
-        <w:spacing w:after="0"/>
-        <w:ind w:firstLine="709"/>
-        <w:jc w:val="both"/>
-      </w:pPr>
-      <w:r>
-        <w:pict w14:anchorId="2C33BCD7">
-          <v:rect id="_x0000_i1064" style="width:0;height:1.5pt" o:hralign="center" o:hrstd="t" o:hr="t" fillcolor="#a0a0a0" stroked="f"/>
-        </w:pict>
-      </w:r>
-    </w:p>
-    <w:p>
-      <w:pPr>
-        <w:spacing w:after="0"/>
-        <w:ind w:firstLine="709"/>
-        <w:jc w:val="both"/>
-        <w:rPr>
-          <w:b/>
-          <w:bCs/>
-        </w:rPr>
-      </w:pPr>
-      <w:r>
-        <w:rPr>
-          <w:b/>
-          <w:bCs/>
-        </w:rPr>
-        <w:t>Преимущества и недостатки машинного обучения</w:t>
-      </w:r>
-    </w:p>
-    <w:p>
-      <w:pPr>
-        <w:spacing w:after="0"/>
-        <w:ind w:firstLine="709"/>
-        <w:jc w:val="both"/>
-      </w:pPr>
-      <w:r>
-        <w:rPr>
-          <w:b/>
-          <w:bCs/>
-        </w:rPr>
-        <w:t>Преимущества:</w:t>
-      </w:r>
-    </w:p>
-    <w:p>
-      <w:pPr>
-        <w:numPr>
-          <w:ilvl w:val="0"/>
-          <w:numId w:val="4"/>
-        </w:numPr>
-        <w:spacing w:after="0"/>
-        <w:jc w:val="both"/>
-      </w:pPr>
-      <w:r>
-        <w:t>Возможность анализа больших объемов данных.</w:t>
-      </w:r>
-    </w:p>
-    <w:p>
-      <w:pPr>
-        <w:numPr>
-          <w:ilvl w:val="0"/>
-          <w:numId w:val="4"/>
-        </w:numPr>
-        <w:spacing w:after="0"/>
-        <w:jc w:val="both"/>
-      </w:pPr>
-      <w:r>
-        <w:t>Автоматизация рутинных задач.</w:t>
-      </w:r>
-    </w:p>
-    <w:p>
-      <w:pPr>
-        <w:numPr>
-          <w:ilvl w:val="0"/>
-          <w:numId w:val="4"/>
-        </w:numPr>
-        <w:spacing w:after="0"/>
-        <w:jc w:val="both"/>
-      </w:pPr>
-      <w:r>
-        <w:t>Высокая точность при правильной настройке.</w:t>
-      </w:r>
-    </w:p>
-    <w:p>
-      <w:pPr>
-        <w:spacing w:after="0"/>
-        <w:ind w:firstLine="709"/>
-        <w:jc w:val="both"/>
-      </w:pPr>
-      <w:r>
-        <w:rPr>
-          <w:b/>
-          <w:bCs/>
-        </w:rPr>
-        <w:lastRenderedPageBreak/>
-        <w:t>Недостатки:</w:t>
-      </w:r>
-    </w:p>
-    <w:p>
-      <w:pPr>
-        <w:numPr>
-          <w:ilvl w:val="0"/>
-          <w:numId w:val="5"/>
-        </w:numPr>
-        <w:spacing w:after="0"/>
-        <w:jc w:val="both"/>
-      </w:pPr>
-      <w:r>
-        <w:t>Требует большого количества данных.</w:t>
-      </w:r>
-    </w:p>
-    <w:p>
-      <w:pPr>
-        <w:numPr>
-          <w:ilvl w:val="0"/>
-          <w:numId w:val="5"/>
-        </w:numPr>
-        <w:spacing w:after="0"/>
-        <w:jc w:val="both"/>
-      </w:pPr>
-      <w:r>
-        <w:t>Зависимость от качества данных.</w:t>
-      </w:r>
-    </w:p>
-    <w:p>
-      <w:pPr>
-        <w:numPr>
-          <w:ilvl w:val="0"/>
-          <w:numId w:val="5"/>
-        </w:numPr>
-        <w:spacing w:after="0"/>
-        <w:jc w:val="both"/>
-      </w:pPr>
-      <w:r>
-        <w:t xml:space="preserve">Возможна </w:t>
-      </w:r>
-      <w:proofErr w:type="spellStart"/>
-      <w:r>
-        <w:t>переобучаемость</w:t>
-      </w:r>
-      <w:proofErr w:type="spellEnd"/>
-      <w:r>
-        <w:t xml:space="preserve"> модели (</w:t>
-      </w:r>
-      <w:proofErr w:type="spellStart"/>
-      <w:r>
-        <w:t>overfitting</w:t>
-      </w:r>
-      <w:proofErr w:type="spellEnd"/>
-      <w:r>
-        <w:t>).</w:t>
-      </w:r>
-    </w:p>
-    <w:p>
-      <w:pPr>
-        <w:numPr>
-          <w:ilvl w:val="0"/>
-          <w:numId w:val="5"/>
-        </w:numPr>
-        <w:spacing w:after="0"/>
-        <w:jc w:val="both"/>
-      </w:pPr>
-      <w:r>
-        <w:t>Сложность в интерпретации сложных моделей, таких как нейронные сети.</w:t>
-      </w:r>
-    </w:p>
-    <w:p>
-      <w:pPr>
-        <w:spacing w:after="0"/>
-        <w:ind w:firstLine="709"/>
-        <w:jc w:val="both"/>
-      </w:pPr>
-      <w:r>
-        <w:pict w14:anchorId="57E04046">
-          <v:rect id="_x0000_i1065" style="width:0;height:1.5pt" o:hralign="center" o:hrstd="t" o:hr="t" fillcolor="#a0a0a0" stroked="f"/>
-        </w:pict>
-      </w:r>
-    </w:p>
-    <w:p>
-      <w:pPr>
-        <w:spacing w:after="0"/>
-        <w:ind w:firstLine="709"/>
-        <w:jc w:val="both"/>
-        <w:rPr>
-          <w:b/>
-          <w:bCs/>
-        </w:rPr>
-      </w:pPr>
-      <w:r>
-        <w:rPr>
-          <w:b/>
-          <w:bCs/>
-        </w:rPr>
-        <w:t>Популярные библиотеки и инструменты</w:t>
-      </w:r>
-    </w:p>
-    <w:p>
-      <w:pPr>
-        <w:numPr>
-          <w:ilvl w:val="0"/>
-          <w:numId w:val="6"/>
-        </w:numPr>
-        <w:spacing w:after="0"/>
-        <w:jc w:val="both"/>
-        <w:rPr>
-          <w:lang w:val="en-US"/>
-        </w:rPr>
-      </w:pPr>
-      <w:r>
-        <w:rPr>
-          <w:b/>
-          <w:bCs/>
-          <w:lang w:val="en-US"/>
-        </w:rPr>
-        <w:t xml:space="preserve">Python </w:t>
-      </w:r>
-      <w:r>
-        <w:rPr>
-          <w:b/>
-          <w:bCs/>
-        </w:rPr>
-        <w:t>библиотеки</w:t>
-      </w:r>
-      <w:r>
-        <w:rPr>
-          <w:lang w:val="en-US"/>
-        </w:rPr>
-        <w:t>: TensorFlow, PyTorch, Scikit-learn, Keras.</w:t>
-      </w:r>
-    </w:p>
-    <w:p>
-      <w:pPr>
-        <w:numPr>
-          <w:ilvl w:val="0"/>
-          <w:numId w:val="6"/>
-        </w:numPr>
-        <w:spacing w:after="0"/>
-        <w:jc w:val="both"/>
-      </w:pPr>
-      <w:r>
-        <w:rPr>
-          <w:b/>
-          <w:bCs/>
-        </w:rPr>
-        <w:t>Языки программирования</w:t>
-      </w:r>
-      <w:r>
-        <w:t xml:space="preserve">: Python, R, </w:t>
-      </w:r>
-      <w:proofErr w:type="spellStart"/>
-      <w:r>
-        <w:t>Julia</w:t>
-      </w:r>
-      <w:proofErr w:type="spellEnd"/>
-      <w:r>
-        <w:t>.</w:t>
-      </w:r>
-    </w:p>
-    <w:p>
-      <w:pPr>
-        <w:numPr>
-          <w:ilvl w:val="0"/>
-          <w:numId w:val="6"/>
-        </w:numPr>
-        <w:spacing w:after="0"/>
-        <w:jc w:val="both"/>
-        <w:rPr>
-          <w:lang w:val="en-US"/>
-        </w:rPr>
-      </w:pPr>
-      <w:r>
-        <w:rPr>
-          <w:b/>
-          <w:bCs/>
-        </w:rPr>
-        <w:t>Облачные</w:t>
-      </w:r>
-      <w:r>
-        <w:rPr>
-          <w:b/>
-          <w:bCs/>
-          <w:lang w:val="en-US"/>
-        </w:rPr>
-        <w:t xml:space="preserve"> </w:t>
-      </w:r>
-      <w:r>
-        <w:rPr>
-          <w:b/>
-          <w:bCs/>
-        </w:rPr>
-        <w:t>платформы</w:t>
-      </w:r>
-      <w:r>
-        <w:rPr>
-          <w:lang w:val="en-US"/>
-        </w:rPr>
-        <w:t>: Google Cloud AI, AWS SageMaker, Microsoft Azure ML.</w:t>
-      </w:r>
-    </w:p>
-    <w:p>
-      <w:pPr>
-        <w:spacing w:after="0"/>
-        <w:ind w:firstLine="709"/>
-        <w:jc w:val="both"/>
-      </w:pPr>
-      <w:r>
-        <w:pict w14:anchorId="510E91CC">
-          <v:rect id="_x0000_i1066" style="width:0;height:1.5pt" o:hralign="center" o:hrstd="t" o:hr="t" fillcolor="#a0a0a0" stroked="f"/>
-        </w:pict>
-      </w:r>
-    </w:p>
-    <w:p>
-      <w:pPr>
-        <w:spacing w:after="0"/>
-        <w:ind w:firstLine="709"/>
-        <w:jc w:val="both"/>
-      </w:pPr>
-      <w:r>
-        <w:t>Машинное обучение активно развивается и находит применение в самых разных областях, от науки до бизнеса. Для успешного использования важно понимать специфику задач и правильно выбирать подходящие алгоритмы.</w:t>
-      </w:r>
     </w:p>
     <w:p>
       <w:pPr>
@@ -3047,6 +2163,7 @@
   <w:style w:type="character" w:default="1" w:styleId="a0">
     <w:name w:val="Default Paragraph Font"/>
     <w:uiPriority w:val="1"/>
+    <w:semiHidden/>
     <w:unhideWhenUsed/>
   </w:style>
   <w:style w:type="table" w:default="1" w:styleId="a1">
